--- a/examples-word/autoencoder/autoenc_ed.docx
+++ b/examples-word/autoencoder/autoenc_ed.docx
@@ -1305,52 +1305,52 @@
         <w:rPr>
           <w:rStyle w:val="VerbatimChar"/>
         </w:rPr>
-        <w:t xml:space="preserve">## [1,] 0.7269621 0.8296570 0.9120550 0.9724615 0.9985892</w:t>
-      </w:r>
-      <w:r>
-        <w:br/>
-      </w:r>
-      <w:r>
-        <w:rPr>
-          <w:rStyle w:val="VerbatimChar"/>
-        </w:rPr>
-        <w:t xml:space="preserve">## [2,] 0.8333948 0.9124585 0.9698439 0.9990059 0.9951831</w:t>
-      </w:r>
-      <w:r>
-        <w:br/>
-      </w:r>
-      <w:r>
-        <w:rPr>
-          <w:rStyle w:val="VerbatimChar"/>
-        </w:rPr>
-        <w:t xml:space="preserve">## [3,] 0.9194384 0.9709096 0.9995622 0.9941100 0.9601757</w:t>
-      </w:r>
-      <w:r>
-        <w:br/>
-      </w:r>
-      <w:r>
-        <w:rPr>
-          <w:rStyle w:val="VerbatimChar"/>
-        </w:rPr>
-        <w:t xml:space="preserve">## [4,] 0.9705135 0.9962037 0.9963565 0.9604343 0.9010125</w:t>
-      </w:r>
-      <w:r>
-        <w:br/>
-      </w:r>
-      <w:r>
-        <w:rPr>
-          <w:rStyle w:val="VerbatimChar"/>
-        </w:rPr>
-        <w:t xml:space="preserve">## [5,] 0.9934939 0.9937090 0.9607359 0.8994752 0.8147804</w:t>
-      </w:r>
-      <w:r>
-        <w:br/>
-      </w:r>
-      <w:r>
-        <w:rPr>
-          <w:rStyle w:val="VerbatimChar"/>
-        </w:rPr>
-        <w:t xml:space="preserve">## [6,] 0.9888072 0.9625454 0.8983132 0.8134072 0.7071778</w:t>
+        <w:t xml:space="preserve">## [1,] 0.7251348 0.8273093 0.9116566 0.9693876 0.9977087</w:t>
+      </w:r>
+      <w:r>
+        <w:br/>
+      </w:r>
+      <w:r>
+        <w:rPr>
+          <w:rStyle w:val="VerbatimChar"/>
+        </w:rPr>
+        <w:t xml:space="preserve">## [2,] 0.8313202 0.9098107 0.9699931 0.9966685 0.9955243</w:t>
+      </w:r>
+      <w:r>
+        <w:br/>
+      </w:r>
+      <w:r>
+        <w:rPr>
+          <w:rStyle w:val="VerbatimChar"/>
+        </w:rPr>
+        <w:t xml:space="preserve">## [3,] 0.9154262 0.9679215 0.9984096 0.9937850 0.9621883</w:t>
+      </w:r>
+      <w:r>
+        <w:br/>
+      </w:r>
+      <w:r>
+        <w:rPr>
+          <w:rStyle w:val="VerbatimChar"/>
+        </w:rPr>
+        <w:t xml:space="preserve">## [4,] 0.9721325 0.9980695 0.9946026 0.9612687 0.8996916</w:t>
+      </w:r>
+      <w:r>
+        <w:br/>
+      </w:r>
+      <w:r>
+        <w:rPr>
+          <w:rStyle w:val="VerbatimChar"/>
+        </w:rPr>
+        <w:t xml:space="preserve">## [5,] 0.9982608 0.9982261 0.9608640 0.8997948 0.8122352</w:t>
+      </w:r>
+      <w:r>
+        <w:br/>
+      </w:r>
+      <w:r>
+        <w:rPr>
+          <w:rStyle w:val="VerbatimChar"/>
+        </w:rPr>
+        <w:t xml:space="preserve">## [6,] 0.9935426 0.9671683 0.8997617 0.8144085 0.7057604</w:t>
       </w:r>
     </w:p>
     <w:p>
@@ -1795,43 +1795,43 @@
         <w:rPr>
           <w:rStyle w:val="VerbatimChar"/>
         </w:rPr>
-        <w:t xml:space="preserve">## [1] "t4 R2 test: 0.99876993799842 MAPE: 0.00454560638952058"</w:t>
-      </w:r>
-      <w:r>
-        <w:br/>
-      </w:r>
-      <w:r>
-        <w:rPr>
-          <w:rStyle w:val="VerbatimChar"/>
-        </w:rPr>
-        <w:t xml:space="preserve">## [1] "t3 R2 test: 0.999730303032115 MAPE: 0.00235502369008514"</w:t>
-      </w:r>
-      <w:r>
-        <w:br/>
-      </w:r>
-      <w:r>
-        <w:rPr>
-          <w:rStyle w:val="VerbatimChar"/>
-        </w:rPr>
-        <w:t xml:space="preserve">## [1] "t2 R2 test: 0.999948741512537 MAPE: 0.00191139875262249"</w:t>
-      </w:r>
-      <w:r>
-        <w:br/>
-      </w:r>
-      <w:r>
-        <w:rPr>
-          <w:rStyle w:val="VerbatimChar"/>
-        </w:rPr>
-        <w:t xml:space="preserve">## [1] "t1 R2 test: 0.999919491869453 MAPE: 0.00317583286328251"</w:t>
-      </w:r>
-      <w:r>
-        <w:br/>
-      </w:r>
-      <w:r>
-        <w:rPr>
-          <w:rStyle w:val="VerbatimChar"/>
-        </w:rPr>
-        <w:t xml:space="preserve">## [1] "t0 R2 test: 0.999981843431408 MAPE: 0.00228308024152542"</w:t>
+        <w:t xml:space="preserve">## [1] "t4 R2 test: 0.999565932308894 MAPE: 0.00229231886571617"</w:t>
+      </w:r>
+      <w:r>
+        <w:br/>
+      </w:r>
+      <w:r>
+        <w:rPr>
+          <w:rStyle w:val="VerbatimChar"/>
+        </w:rPr>
+        <w:t xml:space="preserve">## [1] "t3 R2 test: 0.999501060405954 MAPE: 0.00304105569907048"</w:t>
+      </w:r>
+      <w:r>
+        <w:br/>
+      </w:r>
+      <w:r>
+        <w:rPr>
+          <w:rStyle w:val="VerbatimChar"/>
+        </w:rPr>
+        <w:t xml:space="preserve">## [1] "t2 R2 test: 0.999976631147431 MAPE: 0.00249126451999837"</w:t>
+      </w:r>
+      <w:r>
+        <w:br/>
+      </w:r>
+      <w:r>
+        <w:rPr>
+          <w:rStyle w:val="VerbatimChar"/>
+        </w:rPr>
+        <w:t xml:space="preserve">## [1] "t1 R2 test: 0.99980838866614 MAPE: 0.00455284920680512"</w:t>
+      </w:r>
+      <w:r>
+        <w:br/>
+      </w:r>
+      <w:r>
+        <w:rPr>
+          <w:rStyle w:val="VerbatimChar"/>
+        </w:rPr>
+        <w:t xml:space="preserve">## [1] "t0 R2 test: 0.999957996640126 MAPE: 0.00209398331663574"</w:t>
       </w:r>
     </w:p>
     <w:p>
@@ -1919,7 +1919,7 @@
         <w:rPr>
           <w:rStyle w:val="VerbatimChar"/>
         </w:rPr>
-        <w:t xml:space="preserve">## [1] "Means R2 test: 0.999670063568787 MAPE: 0.00285418838740723"</w:t>
+        <w:t xml:space="preserve">## [1] "Means R2 test: 0.999762001833709 MAPE: 0.00289429432164518"</w:t>
       </w:r>
     </w:p>
     <w:bookmarkEnd w:id="23"/>

--- a/examples-word/autoencoder/autoenc_ed.docx
+++ b/examples-word/autoencoder/autoenc_ed.docx
@@ -1090,7 +1090,7 @@
               <a:graphicData uri="http://schemas.openxmlformats.org/drawingml/2006/picture">
                 <pic:pic>
                   <pic:nvPicPr>
-                    <pic:cNvPr descr="/home/gpca/daltoolboxdp/examples-word/autoencoder/autoenc_ed_files/figure-docx/unnamed-chunk-7-1.png" id="22" name="Picture"/>
+                    <pic:cNvPr descr="C:/Git/dal/daltoolboxdp/examples-word/autoencoder/autoenc_ed_files/figure-docx/unnamed-chunk-7-1.png" id="22" name="Picture"/>
                     <pic:cNvPicPr>
                       <a:picLocks noChangeArrowheads="1" noChangeAspect="1"/>
                     </pic:cNvPicPr>
@@ -1305,52 +1305,52 @@
         <w:rPr>
           <w:rStyle w:val="VerbatimChar"/>
         </w:rPr>
-        <w:t xml:space="preserve">## [1,] 0.7251348 0.8273093 0.9116566 0.9693876 0.9977087</w:t>
-      </w:r>
-      <w:r>
-        <w:br/>
-      </w:r>
-      <w:r>
-        <w:rPr>
-          <w:rStyle w:val="VerbatimChar"/>
-        </w:rPr>
-        <w:t xml:space="preserve">## [2,] 0.8313202 0.9098107 0.9699931 0.9966685 0.9955243</w:t>
-      </w:r>
-      <w:r>
-        <w:br/>
-      </w:r>
-      <w:r>
-        <w:rPr>
-          <w:rStyle w:val="VerbatimChar"/>
-        </w:rPr>
-        <w:t xml:space="preserve">## [3,] 0.9154262 0.9679215 0.9984096 0.9937850 0.9621883</w:t>
-      </w:r>
-      <w:r>
-        <w:br/>
-      </w:r>
-      <w:r>
-        <w:rPr>
-          <w:rStyle w:val="VerbatimChar"/>
-        </w:rPr>
-        <w:t xml:space="preserve">## [4,] 0.9721325 0.9980695 0.9946026 0.9612687 0.8996916</w:t>
-      </w:r>
-      <w:r>
-        <w:br/>
-      </w:r>
-      <w:r>
-        <w:rPr>
-          <w:rStyle w:val="VerbatimChar"/>
-        </w:rPr>
-        <w:t xml:space="preserve">## [5,] 0.9982608 0.9982261 0.9608640 0.8997948 0.8122352</w:t>
-      </w:r>
-      <w:r>
-        <w:br/>
-      </w:r>
-      <w:r>
-        <w:rPr>
-          <w:rStyle w:val="VerbatimChar"/>
-        </w:rPr>
-        <w:t xml:space="preserve">## [6,] 0.9935426 0.9671683 0.8997617 0.8144085 0.7057604</w:t>
+        <w:t xml:space="preserve">## [1,] 0.7256213 0.8273834 0.9135981 0.9685796 0.9990532</w:t>
+      </w:r>
+      <w:r>
+        <w:br/>
+      </w:r>
+      <w:r>
+        <w:rPr>
+          <w:rStyle w:val="VerbatimChar"/>
+        </w:rPr>
+        <w:t xml:space="preserve">## [2,] 0.8307543 0.9109414 0.9716675 0.9992064 0.9972239</w:t>
+      </w:r>
+      <w:r>
+        <w:br/>
+      </w:r>
+      <w:r>
+        <w:rPr>
+          <w:rStyle w:val="VerbatimChar"/>
+        </w:rPr>
+        <w:t xml:space="preserve">## [3,] 0.9165273 0.9703459 0.9989313 0.9986966 0.9617288</w:t>
+      </w:r>
+      <w:r>
+        <w:br/>
+      </w:r>
+      <w:r>
+        <w:rPr>
+          <w:rStyle w:val="VerbatimChar"/>
+        </w:rPr>
+        <w:t xml:space="preserve">## [4,] 0.9727497 0.9964972 0.9927350 0.9656986 0.8969456</w:t>
+      </w:r>
+      <w:r>
+        <w:br/>
+      </w:r>
+      <w:r>
+        <w:rPr>
+          <w:rStyle w:val="VerbatimChar"/>
+        </w:rPr>
+        <w:t xml:space="preserve">## [5,] 0.9991249 0.9923728 0.9592544 0.9018209 0.8098004</w:t>
+      </w:r>
+      <w:r>
+        <w:br/>
+      </w:r>
+      <w:r>
+        <w:rPr>
+          <w:rStyle w:val="VerbatimChar"/>
+        </w:rPr>
+        <w:t xml:space="preserve">## [6,] 0.9972981 0.9601548 0.8990626 0.8124959 0.7045799</w:t>
       </w:r>
     </w:p>
     <w:p>
@@ -1795,43 +1795,43 @@
         <w:rPr>
           <w:rStyle w:val="VerbatimChar"/>
         </w:rPr>
-        <w:t xml:space="preserve">## [1] "t4 R2 test: 0.999565932308894 MAPE: 0.00229231886571617"</w:t>
-      </w:r>
-      <w:r>
-        <w:br/>
-      </w:r>
-      <w:r>
-        <w:rPr>
-          <w:rStyle w:val="VerbatimChar"/>
-        </w:rPr>
-        <w:t xml:space="preserve">## [1] "t3 R2 test: 0.999501060405954 MAPE: 0.00304105569907048"</w:t>
-      </w:r>
-      <w:r>
-        <w:br/>
-      </w:r>
-      <w:r>
-        <w:rPr>
-          <w:rStyle w:val="VerbatimChar"/>
-        </w:rPr>
-        <w:t xml:space="preserve">## [1] "t2 R2 test: 0.999976631147431 MAPE: 0.00249126451999837"</w:t>
-      </w:r>
-      <w:r>
-        <w:br/>
-      </w:r>
-      <w:r>
-        <w:rPr>
-          <w:rStyle w:val="VerbatimChar"/>
-        </w:rPr>
-        <w:t xml:space="preserve">## [1] "t1 R2 test: 0.99980838866614 MAPE: 0.00455284920680512"</w:t>
-      </w:r>
-      <w:r>
-        <w:br/>
-      </w:r>
-      <w:r>
-        <w:rPr>
-          <w:rStyle w:val="VerbatimChar"/>
-        </w:rPr>
-        <w:t xml:space="preserve">## [1] "t0 R2 test: 0.999957996640126 MAPE: 0.00209398331663574"</w:t>
+        <w:t xml:space="preserve">## [1] "t4 R2 test: 0.999499928930779 MAPE: 0.00241494349282621"</w:t>
+      </w:r>
+      <w:r>
+        <w:br/>
+      </w:r>
+      <w:r>
+        <w:rPr>
+          <w:rStyle w:val="VerbatimChar"/>
+        </w:rPr>
+        <w:t xml:space="preserve">## [1] "t3 R2 test: 0.999350204824708 MAPE: 0.00302685115953289"</w:t>
+      </w:r>
+      <w:r>
+        <w:br/>
+      </w:r>
+      <w:r>
+        <w:rPr>
+          <w:rStyle w:val="VerbatimChar"/>
+        </w:rPr>
+        <w:t xml:space="preserve">## [1] "t2 R2 test: 0.999917098669241 MAPE: 0.00244701658448229"</w:t>
+      </w:r>
+      <w:r>
+        <w:br/>
+      </w:r>
+      <w:r>
+        <w:rPr>
+          <w:rStyle w:val="VerbatimChar"/>
+        </w:rPr>
+        <w:t xml:space="preserve">## [1] "t1 R2 test: 0.999942039671955 MAPE: 0.00332585502327989"</w:t>
+      </w:r>
+      <w:r>
+        <w:br/>
+      </w:r>
+      <w:r>
+        <w:rPr>
+          <w:rStyle w:val="VerbatimChar"/>
+        </w:rPr>
+        <w:t xml:space="preserve">## [1] "t0 R2 test: 0.999936199734384 MAPE: 0.00327150389105099"</w:t>
       </w:r>
     </w:p>
     <w:p>
@@ -1919,11 +1919,15 @@
         <w:rPr>
           <w:rStyle w:val="VerbatimChar"/>
         </w:rPr>
-        <w:t xml:space="preserve">## [1] "Means R2 test: 0.999762001833709 MAPE: 0.00289429432164518"</w:t>
+        <w:t xml:space="preserve">## [1] "Means R2 test: 0.999729094366213 MAPE: 0.00289723403023445"</w:t>
       </w:r>
     </w:p>
     <w:bookmarkEnd w:id="23"/>
-    <w:sectPr/>
+    <w:sectPr>
+      <w:footnotePr>
+        <w:numRestart w:val="eachSect"/>
+      </w:footnotePr>
+    </w:sectPr>
   </w:body>
 </w:document>
 </file>
@@ -2095,8 +2099,6 @@
     </w:pPr>
     <w:rPr>
       <w:rFonts w:asciiTheme="majorHAnsi" w:cstheme="majorBidi" w:eastAsiaTheme="majorEastAsia" w:hAnsiTheme="majorHAnsi"/>
-      <w:spacing w:val="-10"/>
-      <w:kern w:val="28"/>
       <w:sz w:val="56"/>
       <w:szCs w:val="56"/>
     </w:rPr>
@@ -2109,15 +2111,13 @@
     <w:rsid w:val="00A10FD9"/>
     <w:rPr>
       <w:rFonts w:asciiTheme="majorHAnsi" w:cstheme="majorBidi" w:eastAsiaTheme="majorEastAsia" w:hAnsiTheme="majorHAnsi"/>
-      <w:spacing w:val="-10"/>
-      <w:kern w:val="28"/>
       <w:sz w:val="56"/>
       <w:szCs w:val="56"/>
     </w:rPr>
   </w:style>
   <w:style w:styleId="Subtitle" w:type="paragraph">
     <w:name w:val="Subtitle"/>
-    <w:basedOn w:val="Normal"/>
+    <w:basedOn w:val="Title"/>
     <w:next w:val="BodyText"/>
     <w:link w:val="SubtitleChar"/>
     <w:uiPriority w:val="11"/>
@@ -2130,7 +2130,6 @@
     </w:pPr>
     <w:rPr>
       <w:rFonts w:cstheme="majorBidi" w:eastAsiaTheme="majorEastAsia"/>
-      <w:color w:themeColor="text1" w:themeTint="A6" w:val="595959"/>
       <w:spacing w:val="15"/>
       <w:sz w:val="28"/>
       <w:szCs w:val="28"/>
@@ -2152,23 +2151,31 @@
   </w:style>
   <w:style w:customStyle="1" w:styleId="Author" w:type="paragraph">
     <w:name w:val="Author"/>
+    <w:basedOn w:val="Title"/>
     <w:next w:val="BodyText"/>
     <w:qFormat/>
     <w:pPr>
       <w:keepNext/>
       <w:keepLines/>
-      <w:jc w:val="center"/>
     </w:pPr>
+    <w:rPr>
+      <w:sz w:val="24"/>
+      <w:szCs w:val="24"/>
+    </w:rPr>
   </w:style>
   <w:style w:styleId="Date" w:type="paragraph">
     <w:name w:val="Date"/>
+    <w:basedOn w:val="Title"/>
     <w:next w:val="BodyText"/>
     <w:qFormat/>
     <w:pPr>
       <w:keepNext/>
       <w:keepLines/>
-      <w:jc w:val="center"/>
     </w:pPr>
+    <w:rPr>
+      <w:sz w:val="24"/>
+      <w:szCs w:val="24"/>
+    </w:rPr>
   </w:style>
   <w:style w:customStyle="1" w:styleId="AbstractTitle" w:type="paragraph">
     <w:name w:val="Abstract Title"/>
@@ -2183,7 +2190,6 @@
     </w:pPr>
     <w:rPr>
       <w:b/>
-      <w:color w:val="345A8A"/>
       <w:sz w:val="20"/>
       <w:szCs w:val="20"/>
     </w:rPr>
